--- a/III.2- Strategy/Technology/Strategy about technology v-5.docx
+++ b/III.2- Strategy/Technology/Strategy about technology v-5.docx
@@ -1522,6 +1522,7 @@
     </w:p>
     <w:p>
       <w:pPr>
+        <w:jc w:val="both"/>
         <w:rPr>
           <w:lang w:val="en-US"/>
         </w:rPr>
@@ -1570,47 +1571,47 @@
       <w:pPr>
         <w:jc w:val="both"/>
         <w:rPr>
-          <w:i/>
-          <w:lang w:val="en-US"/>
-        </w:rPr>
-      </w:pPr>
-    </w:p>
-    <w:p>
-      <w:pPr>
-        <w:rPr>
-          <w:b/>
-          <w:lang w:val="en-US"/>
-        </w:rPr>
-      </w:pPr>
+          <w:color w:val="FF0000"/>
+          <w:lang w:val="en-US"/>
+        </w:rPr>
+      </w:pPr>
+      <w:r>
+        <w:rPr>
+          <w:color w:val="FF0000"/>
+          <w:lang w:val="en-US"/>
+        </w:rPr>
+        <w:lastRenderedPageBreak/>
+        <w:t>Note</w:t>
+      </w:r>
+      <w:r>
+        <w:rPr>
+          <w:color w:val="FF0000"/>
+          <w:lang w:val="en-US"/>
+        </w:rPr>
+        <w:t>: Photos in the folder can be used if needed</w:t>
+      </w:r>
+      <w:r>
+        <w:rPr>
+          <w:color w:val="FF0000"/>
+          <w:lang w:val="en-US"/>
+        </w:rPr>
+        <w:t xml:space="preserve">. I could not find enough resource and data to proof strategic plan of applying </w:t>
+      </w:r>
       <w:proofErr w:type="spellStart"/>
       <w:r>
         <w:rPr>
-          <w:b/>
-          <w:lang w:val="en-US"/>
-        </w:rPr>
-        <w:t>Bloc</w:t>
-      </w:r>
-      <w:r>
-        <w:rPr>
-          <w:b/>
-          <w:lang w:val="en-US"/>
-        </w:rPr>
-        <w:t>k</w:t>
-      </w:r>
-      <w:r>
-        <w:rPr>
-          <w:b/>
-          <w:lang w:val="en-US"/>
-        </w:rPr>
-        <w:t>chain</w:t>
+          <w:color w:val="FF0000"/>
+          <w:lang w:val="en-US"/>
+        </w:rPr>
+        <w:t>blockchain</w:t>
       </w:r>
       <w:proofErr w:type="spellEnd"/>
       <w:r>
         <w:rPr>
-          <w:b/>
-          <w:lang w:val="en-US"/>
-        </w:rPr>
-        <w:t xml:space="preserve"> Technology</w:t>
+          <w:color w:val="FF0000"/>
+          <w:lang w:val="en-US"/>
+        </w:rPr>
+        <w:t xml:space="preserve"> technology to payment system. </w:t>
       </w:r>
       <w:bookmarkStart w:id="0" w:name="_GoBack"/>
       <w:bookmarkEnd w:id="0"/>
@@ -1777,6 +1778,11 @@
           <w:t>https://pluglesspower.com/</w:t>
         </w:r>
       </w:hyperlink>
+    </w:p>
+    <w:p>
+      <w:pPr>
+        <w:pStyle w:val="EndnoteText"/>
+      </w:pPr>
     </w:p>
     <w:p>
       <w:pPr>
@@ -2756,7 +2762,7 @@
 </file>
 
 <file path=customXml/itemProps1.xml><?xml version="1.0" encoding="utf-8"?>
-<ds:datastoreItem xmlns:ds="http://schemas.openxmlformats.org/officeDocument/2006/customXml" ds:itemID="{5F13F765-8866-4A8F-9AFA-C41DBAC2E52B}">
+<ds:datastoreItem xmlns:ds="http://schemas.openxmlformats.org/officeDocument/2006/customXml" ds:itemID="{5DD22F64-28CD-4641-8E65-CA2A121849F6}">
   <ds:schemaRefs>
     <ds:schemaRef ds:uri="http://schemas.openxmlformats.org/officeDocument/2006/bibliography"/>
   </ds:schemaRefs>

--- a/III.2- Strategy/Technology/Strategy about technology v-5.docx
+++ b/III.2- Strategy/Technology/Strategy about technology v-5.docx
@@ -187,7 +187,13 @@
         <w:rPr>
           <w:lang w:val="en-US"/>
         </w:rPr>
-        <w:t xml:space="preserve"> future. Hardware costs of</w:t>
+        <w:t xml:space="preserve"> future. Hardware costs of charging stations in the future will down</w:t>
+      </w:r>
+      <w:r>
+        <w:rPr>
+          <w:lang w:val="en-US"/>
+        </w:rPr>
+        <w:t xml:space="preserve"> with developments in manufacturing and technology.</w:t>
       </w:r>
       <w:r>
         <w:rPr>
@@ -199,55 +205,13 @@
         <w:rPr>
           <w:lang w:val="en-US"/>
         </w:rPr>
-        <w:t>c</w:t>
-      </w:r>
-      <w:r>
-        <w:rPr>
-          <w:lang w:val="en-US"/>
-        </w:rPr>
-        <w:t>harging stations</w:t>
-      </w:r>
-      <w:r>
-        <w:rPr>
-          <w:lang w:val="en-US"/>
-        </w:rPr>
-        <w:t xml:space="preserve"> in the future will down</w:t>
-      </w:r>
-      <w:r>
-        <w:rPr>
-          <w:lang w:val="en-US"/>
-        </w:rPr>
-        <w:t xml:space="preserve"> with developments in manufacturing and technology.</w:t>
-      </w:r>
-      <w:r>
-        <w:rPr>
-          <w:lang w:val="en-US"/>
-        </w:rPr>
-        <w:t xml:space="preserve"> </w:t>
-      </w:r>
-      <w:r>
-        <w:rPr>
-          <w:lang w:val="en-US"/>
-        </w:rPr>
         <w:t xml:space="preserve">Moreover, </w:t>
       </w:r>
       <w:r>
         <w:rPr>
           <w:lang w:val="en-US"/>
         </w:rPr>
-        <w:t>c</w:t>
-      </w:r>
-      <w:r>
-        <w:rPr>
-          <w:lang w:val="en-US"/>
-        </w:rPr>
-        <w:t>harging stations</w:t>
-      </w:r>
-      <w:r>
-        <w:rPr>
-          <w:lang w:val="en-US"/>
-        </w:rPr>
-        <w:t xml:space="preserve"> </w:t>
+        <w:t xml:space="preserve">charging stations </w:t>
       </w:r>
       <w:r>
         <w:rPr>
@@ -406,7 +370,7 @@
           <w:i/>
           <w:noProof/>
           <w:color w:val="000000" w:themeColor="text1"/>
-          <w:lang w:eastAsia="tr-TR"/>
+          <w:lang w:val="en-US" w:eastAsia="tr-TR"/>
         </w:rPr>
         <mc:AlternateContent>
           <mc:Choice Requires="wps">
@@ -1265,7 +1229,7 @@
         <w:rPr>
           <w:i/>
           <w:noProof/>
-          <w:lang w:eastAsia="tr-TR"/>
+          <w:lang w:val="en-US" w:eastAsia="tr-TR"/>
         </w:rPr>
         <w:drawing>
           <wp:anchor distT="0" distB="0" distL="114300" distR="114300" simplePos="0" relativeHeight="251670528" behindDoc="0" locked="0" layoutInCell="1" allowOverlap="1" wp14:anchorId="1D84B486" wp14:editId="070E34B3">
@@ -1429,72 +1393,20 @@
         <w:rPr>
           <w:lang w:val="en-US"/>
         </w:rPr>
-        <w:t xml:space="preserve">Wireless charging already in the market and new companies such as BMW, start to produce new products for this new technology. But most of these products are stationary wireless charging station that is tried to be standardized by a working group established by IEEE, in which </w:t>
-      </w:r>
-      <w:r>
-        <w:rPr>
-          <w:lang w:val="en-US"/>
-        </w:rPr>
-        <w:t>academic experts, industry experts and government representatives</w:t>
-      </w:r>
-      <w:r>
-        <w:rPr>
-          <w:lang w:val="en-US"/>
-        </w:rPr>
-        <w:t>. However, “</w:t>
+        <w:t>Wireless charging already in the market and new companies such as BMW, start to produce new products for this new technology. But most of these products are stationary wireless charging station that is tried to be standardized by a working group established by IEEE, in which academic experts, industry experts and government representatives. However, “</w:t>
       </w:r>
       <w:r>
         <w:rPr>
           <w:i/>
           <w:lang w:val="en-US"/>
         </w:rPr>
-        <w:t xml:space="preserve">The main advantage of wireless charging while the vehicle is in motion is the automation of the charging process and the resulting additional range –thus the use of an internal combustion engine as a ”range extender“ and the use of larger and thus heavier </w:t>
-      </w:r>
-      <w:r>
-        <w:rPr>
-          <w:i/>
-          <w:lang w:val="en-US"/>
-        </w:rPr>
-        <w:t>batteries are not necessary</w:t>
-      </w:r>
-      <w:r>
-        <w:rPr>
-          <w:i/>
-          <w:lang w:val="en-US"/>
-        </w:rPr>
-        <w:t>.</w:t>
-      </w:r>
-      <w:r>
-        <w:rPr>
-          <w:i/>
-          <w:lang w:val="en-US"/>
-        </w:rPr>
-        <w:t xml:space="preserve"> </w:t>
-      </w:r>
-      <w:r>
-        <w:rPr>
-          <w:i/>
-          <w:lang w:val="en-US"/>
-        </w:rPr>
-        <w:t xml:space="preserve">The larger challenges are in the standardization of the energy transfer frequencies, the acceptable limits of electromagnetic field strengths to minimize health risks, the geometrical parameters of the positioning of the coils (package-relevant), and the cooling technologies for higher energy transfer power levels.   It should also be noted that rules for infrastructure financing and technical standardization should be developed prior to commercialization.” </w:t>
-      </w:r>
-      <w:r>
-        <w:rPr>
-          <w:lang w:val="en-US"/>
-        </w:rPr>
-        <w:t xml:space="preserve">By Staff Editor </w:t>
-      </w:r>
-      <w:r>
-        <w:rPr>
-          <w:lang w:val="en-US"/>
-        </w:rPr>
-        <w:t xml:space="preserve">of IEEE Transportation and Electrification Community </w:t>
-      </w:r>
-      <w:r>
-        <w:rPr>
-          <w:lang w:val="en-US"/>
-        </w:rPr>
-        <w:t xml:space="preserve">and Joachim G. </w:t>
+        <w:t xml:space="preserve">The main advantage of wireless charging while the vehicle is in motion is the automation of the charging process and the resulting additional range –thus the use of an internal combustion engine as a ”range extender“ and the use of larger and thus heavier batteries are not necessary. The larger challenges are in the standardization of the energy transfer frequencies, the acceptable limits of electromagnetic field strengths to minimize health risks, the geometrical parameters of the positioning of the coils (package-relevant), and the cooling technologies for higher energy transfer power levels.   It should also be noted that rules for infrastructure financing and technical standardization should be developed prior to commercialization.” </w:t>
+      </w:r>
+      <w:r>
+        <w:rPr>
+          <w:lang w:val="en-US"/>
+        </w:rPr>
+        <w:t xml:space="preserve">By Staff Editor of IEEE Transportation and Electrification Community and Joachim G. </w:t>
       </w:r>
       <w:proofErr w:type="spellStart"/>
       <w:r>
@@ -1581,40 +1493,430 @@
           <w:lang w:val="en-US"/>
         </w:rPr>
         <w:lastRenderedPageBreak/>
-        <w:t>Note</w:t>
+        <w:t>Note: Photos in the folder can be used if needed</w:t>
       </w:r>
       <w:r>
         <w:rPr>
           <w:color w:val="FF0000"/>
           <w:lang w:val="en-US"/>
         </w:rPr>
-        <w:t>: Photos in the folder can be used if needed</w:t>
-      </w:r>
+        <w:t xml:space="preserve">. I could not find enough resource and data to proof strategic plan of applying </w:t>
+      </w:r>
+      <w:proofErr w:type="spellStart"/>
       <w:r>
         <w:rPr>
           <w:color w:val="FF0000"/>
           <w:lang w:val="en-US"/>
         </w:rPr>
-        <w:t xml:space="preserve">. I could not find enough resource and data to proof strategic plan of applying </w:t>
+        <w:t>blockchain</w:t>
+      </w:r>
+      <w:proofErr w:type="spellEnd"/>
+      <w:r>
+        <w:rPr>
+          <w:color w:val="FF0000"/>
+          <w:lang w:val="en-US"/>
+        </w:rPr>
+        <w:t xml:space="preserve"> technology to payment system. </w:t>
+      </w:r>
+    </w:p>
+    <w:p>
+      <w:pPr>
+        <w:jc w:val="both"/>
+        <w:rPr>
+          <w:b/>
+          <w:lang w:val="en-US"/>
+        </w:rPr>
+      </w:pPr>
+      <w:r>
+        <w:rPr>
+          <w:b/>
+          <w:lang w:val="en-US"/>
+        </w:rPr>
+        <w:t>REFERENCES</w:t>
+      </w:r>
+    </w:p>
+    <w:p>
+      <w:pPr>
+        <w:rPr>
+          <w:rStyle w:val="selectable"/>
+          <w:lang w:val="en-US"/>
+        </w:rPr>
+      </w:pPr>
+      <w:r>
+        <w:rPr>
+          <w:rStyle w:val="selectable"/>
+          <w:lang w:val="en-US"/>
+        </w:rPr>
+        <w:t xml:space="preserve">Teslamotors.com, (2015). </w:t>
       </w:r>
       <w:proofErr w:type="spellStart"/>
       <w:r>
         <w:rPr>
-          <w:color w:val="FF0000"/>
-          <w:lang w:val="en-US"/>
-        </w:rPr>
-        <w:t>blockchain</w:t>
+          <w:rStyle w:val="selectable"/>
+          <w:i/>
+          <w:iCs/>
+          <w:lang w:val="en-US"/>
+        </w:rPr>
+        <w:t>Powerwall</w:t>
       </w:r>
       <w:proofErr w:type="spellEnd"/>
       <w:r>
         <w:rPr>
-          <w:color w:val="FF0000"/>
-          <w:lang w:val="en-US"/>
-        </w:rPr>
-        <w:t xml:space="preserve"> technology to payment system. </w:t>
+          <w:rStyle w:val="selectable"/>
+          <w:i/>
+          <w:iCs/>
+          <w:lang w:val="en-US"/>
+        </w:rPr>
+        <w:t xml:space="preserve"> | Tesla Home Battery</w:t>
+      </w:r>
+      <w:r>
+        <w:rPr>
+          <w:rStyle w:val="selectable"/>
+          <w:lang w:val="en-US"/>
+        </w:rPr>
+        <w:t>. [</w:t>
+      </w:r>
+      <w:proofErr w:type="gramStart"/>
+      <w:r>
+        <w:rPr>
+          <w:rStyle w:val="selectable"/>
+          <w:lang w:val="en-US"/>
+        </w:rPr>
+        <w:t>online</w:t>
+      </w:r>
+      <w:proofErr w:type="gramEnd"/>
+      <w:r>
+        <w:rPr>
+          <w:rStyle w:val="selectable"/>
+          <w:lang w:val="en-US"/>
+        </w:rPr>
+        <w:t xml:space="preserve">] Available at: </w:t>
       </w:r>
       <w:bookmarkStart w:id="0" w:name="_GoBack"/>
       <w:bookmarkEnd w:id="0"/>
+      <w:r>
+        <w:rPr>
+          <w:rStyle w:val="selectable"/>
+          <w:lang w:val="en-US"/>
+        </w:rPr>
+        <w:t>http://www.teslamotors.com/powerwall [Accessed 5 Jun. 2015].</w:t>
+      </w:r>
+    </w:p>
+    <w:p>
+      <w:pPr>
+        <w:rPr>
+          <w:rStyle w:val="selectable"/>
+          <w:lang w:val="en-US"/>
+        </w:rPr>
+      </w:pPr>
+      <w:r>
+        <w:rPr>
+          <w:rStyle w:val="selectable"/>
+          <w:lang w:val="en-US"/>
+        </w:rPr>
+        <w:t xml:space="preserve">Evelectricity.com, (2015). </w:t>
+      </w:r>
+      <w:proofErr w:type="spellStart"/>
+      <w:proofErr w:type="gramStart"/>
+      <w:r>
+        <w:rPr>
+          <w:rStyle w:val="selectable"/>
+          <w:i/>
+          <w:iCs/>
+          <w:lang w:val="en-US"/>
+        </w:rPr>
+        <w:t>Evelectricity</w:t>
+      </w:r>
+      <w:proofErr w:type="spellEnd"/>
+      <w:r>
+        <w:rPr>
+          <w:rStyle w:val="selectable"/>
+          <w:i/>
+          <w:iCs/>
+          <w:lang w:val="en-US"/>
+        </w:rPr>
+        <w:t xml:space="preserve"> :</w:t>
+      </w:r>
+      <w:proofErr w:type="gramEnd"/>
+      <w:r>
+        <w:rPr>
+          <w:rStyle w:val="selectable"/>
+          <w:i/>
+          <w:iCs/>
+          <w:lang w:val="en-US"/>
+        </w:rPr>
+        <w:t>: Electric Vehicle Charging Costs</w:t>
+      </w:r>
+      <w:r>
+        <w:rPr>
+          <w:rStyle w:val="selectable"/>
+          <w:lang w:val="en-US"/>
+        </w:rPr>
+        <w:t>. [</w:t>
+      </w:r>
+      <w:proofErr w:type="gramStart"/>
+      <w:r>
+        <w:rPr>
+          <w:rStyle w:val="selectable"/>
+          <w:lang w:val="en-US"/>
+        </w:rPr>
+        <w:t>online</w:t>
+      </w:r>
+      <w:proofErr w:type="gramEnd"/>
+      <w:r>
+        <w:rPr>
+          <w:rStyle w:val="selectable"/>
+          <w:lang w:val="en-US"/>
+        </w:rPr>
+        <w:t>] Available at: http://www.evelectricity.com/ev-charging/electric-vehicle-charging-costs [Accessed 5 Jun. 2015].</w:t>
+      </w:r>
+    </w:p>
+    <w:p>
+      <w:pPr>
+        <w:rPr>
+          <w:rStyle w:val="selectable"/>
+          <w:lang w:val="en-US"/>
+        </w:rPr>
+      </w:pPr>
+      <w:r>
+        <w:rPr>
+          <w:rStyle w:val="selectable"/>
+          <w:lang w:val="en-US"/>
+        </w:rPr>
+        <w:t xml:space="preserve">Teslamotors.com, (2015). </w:t>
+      </w:r>
+      <w:proofErr w:type="spellStart"/>
+      <w:r>
+        <w:rPr>
+          <w:rStyle w:val="selectable"/>
+          <w:i/>
+          <w:iCs/>
+          <w:lang w:val="en-US"/>
+        </w:rPr>
+        <w:t>Powerwall</w:t>
+      </w:r>
+      <w:proofErr w:type="spellEnd"/>
+      <w:r>
+        <w:rPr>
+          <w:rStyle w:val="selectable"/>
+          <w:i/>
+          <w:iCs/>
+          <w:lang w:val="en-US"/>
+        </w:rPr>
+        <w:t xml:space="preserve"> | Tesla Home Battery</w:t>
+      </w:r>
+      <w:r>
+        <w:rPr>
+          <w:rStyle w:val="selectable"/>
+          <w:lang w:val="en-US"/>
+        </w:rPr>
+        <w:t>. [</w:t>
+      </w:r>
+      <w:proofErr w:type="gramStart"/>
+      <w:r>
+        <w:rPr>
+          <w:rStyle w:val="selectable"/>
+          <w:lang w:val="en-US"/>
+        </w:rPr>
+        <w:t>online</w:t>
+      </w:r>
+      <w:proofErr w:type="gramEnd"/>
+      <w:r>
+        <w:rPr>
+          <w:rStyle w:val="selectable"/>
+          <w:lang w:val="en-US"/>
+        </w:rPr>
+        <w:t>] Available at: http://www.teslamotors.com/powerwall [Accessed 5 Jun. 2015].</w:t>
+      </w:r>
+    </w:p>
+    <w:p>
+      <w:pPr>
+        <w:rPr>
+          <w:rStyle w:val="selectable"/>
+          <w:lang w:val="en-US"/>
+        </w:rPr>
+      </w:pPr>
+      <w:r>
+        <w:rPr>
+          <w:rStyle w:val="selectable"/>
+          <w:lang w:val="en-US"/>
+        </w:rPr>
+        <w:t xml:space="preserve">Electricvehicle.ieee.org, (2015). </w:t>
+      </w:r>
+      <w:r>
+        <w:rPr>
+          <w:rStyle w:val="selectable"/>
+          <w:i/>
+          <w:iCs/>
+          <w:lang w:val="en-US"/>
+        </w:rPr>
+        <w:t>Wirelessly Charge Electric Vehicles by Induction While Driving - IEEE Transportation Electrification Initiative Web Portal</w:t>
+      </w:r>
+      <w:r>
+        <w:rPr>
+          <w:rStyle w:val="selectable"/>
+          <w:lang w:val="en-US"/>
+        </w:rPr>
+        <w:t>. [</w:t>
+      </w:r>
+      <w:proofErr w:type="gramStart"/>
+      <w:r>
+        <w:rPr>
+          <w:rStyle w:val="selectable"/>
+          <w:lang w:val="en-US"/>
+        </w:rPr>
+        <w:t>online</w:t>
+      </w:r>
+      <w:proofErr w:type="gramEnd"/>
+      <w:r>
+        <w:rPr>
+          <w:rStyle w:val="selectable"/>
+          <w:lang w:val="en-US"/>
+        </w:rPr>
+        <w:t>] Available at: http://electricvehicle.ieee.org/2014/02/04/wirelessly-charge-electric-vehicles-by-induction-while-driving/ [Accessed 5 Jun. 2015].</w:t>
+      </w:r>
+    </w:p>
+    <w:p>
+      <w:pPr>
+        <w:rPr>
+          <w:rStyle w:val="selectable"/>
+          <w:lang w:val="en-US"/>
+        </w:rPr>
+      </w:pPr>
+      <w:proofErr w:type="spellStart"/>
+      <w:r>
+        <w:rPr>
+          <w:rStyle w:val="selectable"/>
+          <w:lang w:val="en-US"/>
+        </w:rPr>
+        <w:t>Szondy</w:t>
+      </w:r>
+      <w:proofErr w:type="spellEnd"/>
+      <w:r>
+        <w:rPr>
+          <w:rStyle w:val="selectable"/>
+          <w:lang w:val="en-US"/>
+        </w:rPr>
+        <w:t xml:space="preserve">, D. (2015). </w:t>
+      </w:r>
+      <w:r>
+        <w:rPr>
+          <w:rStyle w:val="selectable"/>
+          <w:i/>
+          <w:iCs/>
+          <w:lang w:val="en-US"/>
+        </w:rPr>
+        <w:t>BMW developing wireless inductive charging system for electric vehicles</w:t>
+      </w:r>
+      <w:r>
+        <w:rPr>
+          <w:rStyle w:val="selectable"/>
+          <w:lang w:val="en-US"/>
+        </w:rPr>
+        <w:t>. [</w:t>
+      </w:r>
+      <w:proofErr w:type="gramStart"/>
+      <w:r>
+        <w:rPr>
+          <w:rStyle w:val="selectable"/>
+          <w:lang w:val="en-US"/>
+        </w:rPr>
+        <w:t>online</w:t>
+      </w:r>
+      <w:proofErr w:type="gramEnd"/>
+      <w:r>
+        <w:rPr>
+          <w:rStyle w:val="selectable"/>
+          <w:lang w:val="en-US"/>
+        </w:rPr>
+        <w:t>] Gizmag.com. Available at: http://www.gizmag.com/bmw-induction-charging/32863/ [Accessed 5 Jun. 2015].</w:t>
+      </w:r>
+    </w:p>
+    <w:p>
+      <w:pPr>
+        <w:rPr>
+          <w:lang w:val="en-US"/>
+        </w:rPr>
+      </w:pPr>
+      <w:proofErr w:type="spellStart"/>
+      <w:r>
+        <w:rPr>
+          <w:rStyle w:val="selectable"/>
+          <w:lang w:val="en-US"/>
+        </w:rPr>
+        <w:t>Plugless</w:t>
+      </w:r>
+      <w:proofErr w:type="spellEnd"/>
+      <w:r>
+        <w:rPr>
+          <w:rStyle w:val="selectable"/>
+          <w:lang w:val="en-US"/>
+        </w:rPr>
+        <w:t xml:space="preserve"> Power, (2015). </w:t>
+      </w:r>
+      <w:r>
+        <w:rPr>
+          <w:rStyle w:val="selectable"/>
+          <w:i/>
+          <w:iCs/>
+          <w:lang w:val="en-US"/>
+        </w:rPr>
+        <w:t xml:space="preserve">Wireless Electric Vehicle Charging - </w:t>
+      </w:r>
+      <w:proofErr w:type="spellStart"/>
+      <w:r>
+        <w:rPr>
+          <w:rStyle w:val="selectable"/>
+          <w:i/>
+          <w:iCs/>
+          <w:lang w:val="en-US"/>
+        </w:rPr>
+        <w:t>Plugless</w:t>
+      </w:r>
+      <w:proofErr w:type="spellEnd"/>
+      <w:r>
+        <w:rPr>
+          <w:rStyle w:val="selectable"/>
+          <w:i/>
+          <w:iCs/>
+          <w:lang w:val="en-US"/>
+        </w:rPr>
+        <w:t xml:space="preserve"> Power by </w:t>
+      </w:r>
+      <w:proofErr w:type="spellStart"/>
+      <w:r>
+        <w:rPr>
+          <w:rStyle w:val="selectable"/>
+          <w:i/>
+          <w:iCs/>
+          <w:lang w:val="en-US"/>
+        </w:rPr>
+        <w:t>Evatran</w:t>
+      </w:r>
+      <w:proofErr w:type="spellEnd"/>
+      <w:r>
+        <w:rPr>
+          <w:rStyle w:val="selectable"/>
+          <w:lang w:val="en-US"/>
+        </w:rPr>
+        <w:t>. [</w:t>
+      </w:r>
+      <w:proofErr w:type="gramStart"/>
+      <w:r>
+        <w:rPr>
+          <w:rStyle w:val="selectable"/>
+          <w:lang w:val="en-US"/>
+        </w:rPr>
+        <w:t>online</w:t>
+      </w:r>
+      <w:proofErr w:type="gramEnd"/>
+      <w:r>
+        <w:rPr>
+          <w:rStyle w:val="selectable"/>
+          <w:lang w:val="en-US"/>
+        </w:rPr>
+        <w:t>] Available at: https://pluglesspower.com/ [Accessed 5 Jun. 2015].</w:t>
+      </w:r>
     </w:p>
     <w:sectPr>
       <w:pgSz w:w="11906" w:h="16838"/>
@@ -1662,16 +1964,17 @@
       <w:r>
         <w:t xml:space="preserve"> </w:t>
       </w:r>
-      <w:hyperlink r:id="rId1" w:history="1">
-        <w:r>
-          <w:rPr>
-            <w:rStyle w:val="Hyperlink"/>
-          </w:rPr>
-          <w:t>http://www.teslamotors.com/powerwall</w:t>
-        </w:r>
-      </w:hyperlink>
-      <w:r>
-        <w:t xml:space="preserve"> </w:t>
+      <w:r>
+        <w:rPr>
+          <w:rStyle w:val="selectable"/>
+        </w:rPr>
+        <w:t>Teslamotors.com, (2015</w:t>
+      </w:r>
+      <w:r>
+        <w:rPr>
+          <w:rStyle w:val="selectable"/>
+        </w:rPr>
+        <w:t>)</w:t>
       </w:r>
     </w:p>
   </w:endnote>
@@ -1689,14 +1992,12 @@
       <w:r>
         <w:t xml:space="preserve"> </w:t>
       </w:r>
-      <w:hyperlink r:id="rId2" w:history="1">
-        <w:r>
-          <w:rPr>
-            <w:rStyle w:val="Hyperlink"/>
-          </w:rPr>
-          <w:t>http://www.evelectricity.com/ev-charging/electric-vehicle-charging-costs</w:t>
-        </w:r>
-      </w:hyperlink>
+      <w:r>
+        <w:rPr>
+          <w:rStyle w:val="selectable"/>
+        </w:rPr>
+        <w:t>Evelectricity.com, (2015)</w:t>
+      </w:r>
     </w:p>
   </w:endnote>
   <w:endnote w:id="3">
@@ -1713,76 +2014,12 @@
       <w:r>
         <w:t xml:space="preserve"> </w:t>
       </w:r>
-      <w:hyperlink r:id="rId3" w:history="1">
-        <w:r>
-          <w:rPr>
-            <w:rStyle w:val="Hyperlink"/>
-          </w:rPr>
-          <w:t>http://www.evelectricity.com/ev-charging/dedicated-electric-vehicle-meters</w:t>
-        </w:r>
-      </w:hyperlink>
-    </w:p>
-    <w:p>
-      <w:pPr>
-        <w:pStyle w:val="EndnoteText"/>
-      </w:pPr>
-    </w:p>
-    <w:p>
-      <w:pPr>
-        <w:pStyle w:val="EndnoteText"/>
-      </w:pPr>
-      <w:hyperlink r:id="rId4" w:history="1">
-        <w:r>
-          <w:rPr>
-            <w:rStyle w:val="Hyperlink"/>
-          </w:rPr>
-          <w:t>http://www.teslamotors.com/powerwall</w:t>
-        </w:r>
-      </w:hyperlink>
-    </w:p>
-    <w:p>
-      <w:pPr>
-        <w:pStyle w:val="EndnoteText"/>
-      </w:pPr>
-      <w:hyperlink r:id="rId5" w:history="1">
-        <w:r>
-          <w:rPr>
-            <w:rStyle w:val="Hyperlink"/>
-          </w:rPr>
-          <w:t>http://electricvehicle.ieee.org/2014/02/04/wirelessly-charge-electric-vehicles-by-induction-while-driving/</w:t>
-        </w:r>
-      </w:hyperlink>
-    </w:p>
-    <w:p>
-      <w:pPr>
-        <w:pStyle w:val="EndnoteText"/>
-      </w:pPr>
-      <w:hyperlink r:id="rId6" w:history="1">
-        <w:r>
-          <w:rPr>
-            <w:rStyle w:val="Hyperlink"/>
-          </w:rPr>
-          <w:t>http://www.gizmag.com/bmw-induction-charging/32863/</w:t>
-        </w:r>
-      </w:hyperlink>
-    </w:p>
-    <w:p>
-      <w:pPr>
-        <w:pStyle w:val="EndnoteText"/>
-      </w:pPr>
-      <w:hyperlink r:id="rId7" w:history="1">
-        <w:r>
-          <w:rPr>
-            <w:rStyle w:val="Hyperlink"/>
-          </w:rPr>
-          <w:t>https://pluglesspower.com/</w:t>
-        </w:r>
-      </w:hyperlink>
-    </w:p>
-    <w:p>
-      <w:pPr>
-        <w:pStyle w:val="EndnoteText"/>
-      </w:pPr>
+      <w:r>
+        <w:rPr>
+          <w:rStyle w:val="selectable"/>
+        </w:rPr>
+        <w:t>Evelectricity.com, (2015)</w:t>
+      </w:r>
     </w:p>
     <w:p>
       <w:pPr>
@@ -2493,6 +2730,11 @@
       <w:bCs/>
     </w:rPr>
   </w:style>
+  <w:style w:type="character" w:customStyle="1" w:styleId="selectable">
+    <w:name w:val="selectable"/>
+    <w:basedOn w:val="DefaultParagraphFont"/>
+    <w:rsid w:val="00CA0461"/>
+  </w:style>
 </w:styles>
 </file>
 
@@ -2762,7 +3004,7 @@
 </file>
 
 <file path=customXml/itemProps1.xml><?xml version="1.0" encoding="utf-8"?>
-<ds:datastoreItem xmlns:ds="http://schemas.openxmlformats.org/officeDocument/2006/customXml" ds:itemID="{5DD22F64-28CD-4641-8E65-CA2A121849F6}">
+<ds:datastoreItem xmlns:ds="http://schemas.openxmlformats.org/officeDocument/2006/customXml" ds:itemID="{1C9973E3-5A35-4FC4-8355-ADFEF54C8DF7}">
   <ds:schemaRefs>
     <ds:schemaRef ds:uri="http://schemas.openxmlformats.org/officeDocument/2006/bibliography"/>
   </ds:schemaRefs>
